--- a/Relatório Gabriel.docx
+++ b/Relatório Gabriel.docx
@@ -148,7 +148,33 @@
         <w:t>Terça-feira-05/06, termino de limpeza dos audios</w:t>
       </w:r>
     </w:p>
-    <w:p/>
+    <w:p>
+      <w:pPr>
+        <w:rPr>
+          <w:rFonts w:ascii="Times New Roman" w:hAnsi="Times New Roman" w:cs="Times New Roman"/>
+          <w:sz w:val="24"/>
+          <w:szCs w:val="24"/>
+        </w:rPr>
+      </w:pPr>
+      <w:r>
+        <w:rPr>
+          <w:rFonts w:ascii="Times New Roman" w:hAnsi="Times New Roman" w:cs="Times New Roman"/>
+          <w:sz w:val="24"/>
+          <w:szCs w:val="24"/>
+        </w:rPr>
+        <w:t>Audios , Get item , Item_01 , Interruptor_01 , Páginas, Porta, gravados por Vinicius Januzzi e Gustavo Hanada e editadas</w:t>
+      </w:r>
+    </w:p>
+    <w:p>
+      <w:r>
+        <w:rPr>
+          <w:rFonts w:ascii="Times New Roman" w:hAnsi="Times New Roman" w:cs="Times New Roman"/>
+          <w:sz w:val="24"/>
+          <w:szCs w:val="24"/>
+        </w:rPr>
+        <w:t xml:space="preserve">Audios Soundtrack07 , Lanterna e On_Lanterna04 criadas e produzidas </w:t>
+      </w:r>
+    </w:p>
     <w:sectPr>
       <w:pgSz w:w="11906" w:h="16838"/>
       <w:pgMar w:top="1417" w:right="1701" w:bottom="1417" w:left="1701" w:header="708" w:footer="708" w:gutter="0"/>

--- a/Relatório Gabriel.docx
+++ b/Relatório Gabriel.docx
@@ -172,9 +172,10 @@
           <w:sz w:val="24"/>
           <w:szCs w:val="24"/>
         </w:rPr>
-        <w:t xml:space="preserve">Audios Soundtrack07 , Lanterna e On_Lanterna04 criadas e produzidas </w:t>
+        <w:t>Audios Soundtrack07 , Lanterna e On_Lanterna04, Manequin,Slamming_door,Empty_mag, agua , caixa de brinquedo03  creepy ave maria destrancar, menu theme, o jogo, passos na madeira criadas e produzidas e editadas</w:t>
       </w:r>
     </w:p>
+    <w:p/>
     <w:sectPr>
       <w:pgSz w:w="11906" w:h="16838"/>
       <w:pgMar w:top="1417" w:right="1701" w:bottom="1417" w:left="1701" w:header="708" w:footer="708" w:gutter="0"/>
